--- a/lab2/Lab2_raport.docx
+++ b/lab2/Lab2_raport.docx
@@ -7,18 +7,18 @@
         <w:pStyle w:val="Heading1"/>
         <w:jc w:val="center"/>
         <w:rPr>
-          <w:lang w:val="pl-PL"/>
-        </w:rPr>
-      </w:pPr>
-      <w:r>
-        <w:rPr>
-          <w:lang w:val="pl-PL"/>
+          <w:lang w:val="en-US"/>
+        </w:rPr>
+      </w:pPr>
+      <w:r>
+        <w:rPr>
+          <w:lang w:val="en-US"/>
         </w:rPr>
         <w:t>Julia smerdel</w:t>
       </w:r>
       <w:r>
         <w:rPr>
-          <w:lang w:val="pl-PL"/>
+          <w:lang w:val="en-US"/>
         </w:rPr>
         <w:br/>
         <w:t>PUM, Lab2</w:t>
@@ -96,11 +96,14 @@
     </w:p>
     <w:p>
       <w:r>
+        <w:rPr>
+          <w:noProof/>
+        </w:rPr>
         <w:drawing>
-          <wp:inline distT="0" distB="0" distL="0" distR="0" wp14:anchorId="213DF30C" wp14:editId="5A985A00">
-            <wp:extent cx="5731510" cy="4493260"/>
-            <wp:effectExtent l="0" t="0" r="0" b="2540"/>
-            <wp:docPr id="958669387" name="Picture 1" descr="A diagram of information on a black background&#10;&#10;Description automatically generated"/>
+          <wp:inline distT="0" distB="0" distL="0" distR="0" wp14:anchorId="3C701957" wp14:editId="60454D06">
+            <wp:extent cx="5085487" cy="4411065"/>
+            <wp:effectExtent l="0" t="0" r="0" b="0"/>
+            <wp:docPr id="253100890" name="Picture 1" descr="A diagram of information on a black background&#10;&#10;Description automatically generated"/>
             <wp:cNvGraphicFramePr>
               <a:graphicFrameLocks xmlns:a="http://schemas.openxmlformats.org/drawingml/2006/main" noChangeAspect="1"/>
             </wp:cNvGraphicFramePr>
@@ -108,7 +111,7 @@
               <a:graphicData uri="http://schemas.openxmlformats.org/drawingml/2006/picture">
                 <pic:pic xmlns:pic="http://schemas.openxmlformats.org/drawingml/2006/picture">
                   <pic:nvPicPr>
-                    <pic:cNvPr id="958669387" name="Picture 1" descr="A diagram of information on a black background&#10;&#10;Description automatically generated"/>
+                    <pic:cNvPr id="253100890" name="Picture 1" descr="A diagram of information on a black background&#10;&#10;Description automatically generated"/>
                     <pic:cNvPicPr/>
                   </pic:nvPicPr>
                   <pic:blipFill>
@@ -120,7 +123,7 @@
                   <pic:spPr>
                     <a:xfrm>
                       <a:off x="0" y="0"/>
-                      <a:ext cx="5731510" cy="4493260"/>
+                      <a:ext cx="5122983" cy="4443589"/>
                     </a:xfrm>
                     <a:prstGeom prst="rect">
                       <a:avLst/>
@@ -501,6 +504,7 @@
       </w:pPr>
       <w:r>
         <w:rPr>
+          <w:noProof/>
           <w:sz w:val="22"/>
           <w:szCs w:val="22"/>
         </w:rPr>
@@ -558,6 +562,9 @@
     </w:p>
     <w:p>
       <w:r>
+        <w:rPr>
+          <w:noProof/>
+        </w:rPr>
         <w:drawing>
           <wp:inline distT="0" distB="0" distL="0" distR="0" wp14:anchorId="755B995E" wp14:editId="04B680FF">
             <wp:extent cx="3166063" cy="2813538"/>
@@ -619,6 +626,9 @@
     </w:p>
     <w:p>
       <w:r>
+        <w:rPr>
+          <w:noProof/>
+        </w:rPr>
         <w:drawing>
           <wp:inline distT="0" distB="0" distL="0" distR="0" wp14:anchorId="02E76D2D" wp14:editId="7E8DEEE5">
             <wp:extent cx="3186313" cy="1567543"/>
@@ -690,6 +700,9 @@
     </w:p>
     <w:p>
       <w:r>
+        <w:rPr>
+          <w:noProof/>
+        </w:rPr>
         <w:drawing>
           <wp:inline distT="0" distB="0" distL="0" distR="0" wp14:anchorId="1DD9BB03" wp14:editId="4864D5EE">
             <wp:extent cx="3205424" cy="1613765"/>
@@ -738,6 +751,9 @@
     </w:p>
     <w:p>
       <w:r>
+        <w:rPr>
+          <w:noProof/>
+        </w:rPr>
         <w:drawing>
           <wp:inline distT="0" distB="0" distL="0" distR="0" wp14:anchorId="74C3A31F" wp14:editId="2C89FF2A">
             <wp:extent cx="4973934" cy="3749462"/>
@@ -777,6 +793,9 @@
     </w:p>
     <w:p>
       <w:r>
+        <w:rPr>
+          <w:noProof/>
+        </w:rPr>
         <w:drawing>
           <wp:inline distT="0" distB="0" distL="0" distR="0" wp14:anchorId="79EC6EAB" wp14:editId="4236A31F">
             <wp:extent cx="3305908" cy="1676910"/>
